--- a/Module_8/Hernandez_Module 8.docx
+++ b/Module_8/Hernandez_Module 8.docx
@@ -34,9 +34,35 @@
         <w:t>Assignment: Movies: Update &amp; Deletes</w:t>
       </w:r>
     </w:p>
+    <w:p>
+      <w:pPr>
+        <w:jc w:val="right"/>
+      </w:pPr>
+    </w:p>
+    <w:p>
+      <w:proofErr w:type="spellStart"/>
+      <w:r>
+        <w:t>Github</w:t>
+      </w:r>
+      <w:proofErr w:type="spellEnd"/>
+      <w:r>
+        <w:t xml:space="preserve"> Link: </w:t>
+      </w:r>
+      <w:hyperlink r:id="rId4" w:history="1">
+        <w:r>
+          <w:rPr>
+            <w:rStyle w:val="Hyperlink"/>
+          </w:rPr>
+          <w:t>https://github.com/estih923/csd-310</w:t>
+        </w:r>
+      </w:hyperlink>
+    </w:p>
     <w:p/>
     <w:p>
       <w:r>
+        <w:rPr>
+          <w:noProof/>
+        </w:rPr>
         <w:drawing>
           <wp:inline distT="0" distB="0" distL="0" distR="0" wp14:anchorId="02B3CBEB" wp14:editId="4740A230">
             <wp:extent cx="5943600" cy="2239645"/>
@@ -53,7 +79,7 @@
                     <pic:cNvPicPr/>
                   </pic:nvPicPr>
                   <pic:blipFill>
-                    <a:blip r:embed="rId4"/>
+                    <a:blip r:embed="rId5"/>
                     <a:stretch>
                       <a:fillRect/>
                     </a:stretch>
@@ -77,6 +103,9 @@
     <w:p/>
     <w:p>
       <w:r>
+        <w:rPr>
+          <w:noProof/>
+        </w:rPr>
         <w:drawing>
           <wp:inline distT="0" distB="0" distL="0" distR="0" wp14:anchorId="3F1908BF" wp14:editId="65710867">
             <wp:extent cx="5943600" cy="3972560"/>
@@ -93,7 +122,7 @@
                     <pic:cNvPicPr/>
                   </pic:nvPicPr>
                   <pic:blipFill>
-                    <a:blip r:embed="rId5"/>
+                    <a:blip r:embed="rId6"/>
                     <a:stretch>
                       <a:fillRect/>
                     </a:stretch>
@@ -117,6 +146,9 @@
     <w:p/>
     <w:p>
       <w:r>
+        <w:rPr>
+          <w:noProof/>
+        </w:rPr>
         <w:lastRenderedPageBreak/>
         <w:drawing>
           <wp:inline distT="0" distB="0" distL="0" distR="0" wp14:anchorId="01359009" wp14:editId="33F65D21">
@@ -134,7 +166,7 @@
                     <pic:cNvPicPr/>
                   </pic:nvPicPr>
                   <pic:blipFill>
-                    <a:blip r:embed="rId6"/>
+                    <a:blip r:embed="rId7"/>
                     <a:stretch>
                       <a:fillRect/>
                     </a:stretch>
@@ -158,6 +190,9 @@
     <w:p/>
     <w:p>
       <w:r>
+        <w:rPr>
+          <w:noProof/>
+        </w:rPr>
         <w:lastRenderedPageBreak/>
         <w:drawing>
           <wp:inline distT="0" distB="0" distL="0" distR="0" wp14:anchorId="523E759B" wp14:editId="00A1782B">
@@ -175,7 +210,7 @@
                     <pic:cNvPicPr/>
                   </pic:nvPicPr>
                   <pic:blipFill>
-                    <a:blip r:embed="rId7"/>
+                    <a:blip r:embed="rId8"/>
                     <a:stretch>
                       <a:fillRect/>
                     </a:stretch>
@@ -630,6 +665,29 @@
     <w:semiHidden/>
     <w:unhideWhenUsed/>
   </w:style>
+  <w:style w:type="character" w:styleId="Hyperlink">
+    <w:name w:val="Hyperlink"/>
+    <w:basedOn w:val="DefaultParagraphFont"/>
+    <w:uiPriority w:val="99"/>
+    <w:unhideWhenUsed/>
+    <w:rsid w:val="009162F9"/>
+    <w:rPr>
+      <w:color w:val="0563C1" w:themeColor="hyperlink"/>
+      <w:u w:val="single"/>
+    </w:rPr>
+  </w:style>
+  <w:style w:type="character" w:styleId="UnresolvedMention">
+    <w:name w:val="Unresolved Mention"/>
+    <w:basedOn w:val="DefaultParagraphFont"/>
+    <w:uiPriority w:val="99"/>
+    <w:semiHidden/>
+    <w:unhideWhenUsed/>
+    <w:rsid w:val="009162F9"/>
+    <w:rPr>
+      <w:color w:val="605E5C"/>
+      <w:shd w:val="clear" w:color="auto" w:fill="E1DFDD"/>
+    </w:rPr>
+  </w:style>
 </w:styles>
 </file>
 
